--- a/eng/docx/31.content.docx
+++ b/eng/docx/31.content.docx
@@ -192,6 +192,12 @@
         <w:rPr>
           <w:lang w:val="en_US" w:bidi="en_US"/>
         </w:rPr>
+        <w:t>OBA</w:t>
+      </w:r>
+      <w:r>
+        <w:rPr>
+          <w:lang w:val="en_US" w:bidi="en_US"/>
+        </w:rPr>
       </w:r>
     </w:p>
     <w:p>
@@ -200,6 +206,13 @@
         <w:rPr>
           <w:lang w:val="en_US" w:bidi="en_US"/>
         </w:rPr>
+      </w:r>
+      <w:r>
+        <w:rPr>
+          <w:i/>
+          <w:lang w:val="en_US" w:bidi="en_US"/>
+        </w:rPr>
+        <w:t>Obadiah 1:1, Obadiah 1:2, Obadiah 1:3, Obadiah 1:4, Obadiah 1:5, Obadiah 1:6, Obadiah 1:7, Obadiah 1:8, Obadiah 1:9, Obadiah 1:10, Obadiah 1:11, Obadiah 1:12, Obadiah 1:13, Obadiah 1:14, Obadiah 1:15, Obadiah 1:16, Obadiah 1:17, Obadiah 1:18, Obadiah 1:19, Obadiah 1:20, Obadiah 1:21</w:t>
       </w:r>
       <w:r>
         <w:rPr>
